--- a/Meetings/Meeting 1.docx
+++ b/Meetings/Meeting 1.docx
@@ -4,24 +4,20 @@
   <w:body>
     <w:p>
       <w:pPr>
-        <w:pStyle w:val="2"/>
+        <w:pStyle w:val="3"/>
         <w:bidi w:val="0"/>
         <w:jc w:val="center"/>
         <w:rPr>
-          <w:rFonts w:hint="default" w:ascii="Bahnschrift Light" w:hAnsi="Bahnschrift Light" w:cs="Bahnschrift Light"/>
-          <w:sz w:val="32"/>
-          <w:szCs w:val="32"/>
-          <w:lang w:val="it-IT"/>
-        </w:rPr>
-      </w:pPr>
-      <w:r>
-        <w:rPr>
-          <w:rFonts w:hint="default" w:ascii="Bahnschrift Light" w:hAnsi="Bahnschrift Light" w:cs="Bahnschrift Light"/>
-          <w:sz w:val="32"/>
-          <w:szCs w:val="32"/>
-          <w:lang w:val="it-IT"/>
-        </w:rPr>
-        <w:t>Metroidvania Project - Meeting 2</w:t>
+          <w:rFonts w:hint="default" w:ascii="Bahnschrift" w:hAnsi="Bahnschrift" w:cs="Bahnschrift"/>
+          <w:lang w:val="it-IT"/>
+        </w:rPr>
+      </w:pPr>
+      <w:r>
+        <w:rPr>
+          <w:rFonts w:hint="default" w:ascii="Bahnschrift" w:hAnsi="Bahnschrift" w:cs="Bahnschrift"/>
+          <w:lang w:val="it-IT"/>
+        </w:rPr>
+        <w:t>Metroidvania Project - Meeting 1</w:t>
       </w:r>
     </w:p>
     <w:p>
@@ -43,17 +39,79 @@
           <w:rFonts w:hint="default" w:ascii="Bahnschrift Light" w:hAnsi="Bahnschrift Light" w:cs="Bahnschrift Light"/>
           <w:b/>
           <w:bCs/>
-          <w:sz w:val="22"/>
-          <w:szCs w:val="22"/>
-          <w:lang w:val="it-IT"/>
-        </w:rPr>
-        <w:t>Protagonista</w:t>
+          <w:sz w:val="24"/>
+          <w:szCs w:val="24"/>
+          <w:lang w:val="it-IT"/>
+        </w:rPr>
+        <w:t>Protagonista e Storia</w:t>
       </w:r>
       <w:r>
         <w:rPr>
           <w:rFonts w:hint="default" w:ascii="Bahnschrift Light" w:hAnsi="Bahnschrift Light" w:cs="Bahnschrift Light"/>
           <w:b/>
           <w:bCs/>
+          <w:sz w:val="24"/>
+          <w:szCs w:val="24"/>
+          <w:lang w:val="it-IT"/>
+        </w:rPr>
+        <w:br w:type="textWrapping"/>
+      </w:r>
+      <w:r>
+        <w:rPr>
+          <w:rFonts w:hint="default" w:ascii="Bahnschrift Light" w:hAnsi="Bahnschrift Light" w:cs="Bahnschrift Light"/>
+          <w:b/>
+          <w:bCs/>
+          <w:sz w:val="24"/>
+          <w:szCs w:val="24"/>
+          <w:lang w:val="it-IT"/>
+        </w:rPr>
+        <w:tab/>
+      </w:r>
+    </w:p>
+    <w:p>
+      <w:pPr>
+        <w:numPr>
+          <w:ilvl w:val="1"/>
+          <w:numId w:val="1"/>
+        </w:numPr>
+        <w:ind w:left="840" w:leftChars="0" w:hanging="420" w:firstLineChars="0"/>
+        <w:rPr>
+          <w:rFonts w:hint="default" w:ascii="Bahnschrift Light" w:hAnsi="Bahnschrift Light" w:cs="Bahnschrift Light"/>
+          <w:sz w:val="22"/>
+          <w:szCs w:val="22"/>
+          <w:lang w:val="it-IT"/>
+        </w:rPr>
+      </w:pPr>
+      <w:r>
+        <w:rPr>
+          <w:rFonts w:hint="default" w:ascii="Bahnschrift Light" w:hAnsi="Bahnschrift Light" w:cs="Bahnschrift Light"/>
+          <w:sz w:val="22"/>
+          <w:szCs w:val="22"/>
+          <w:lang w:val="it-IT"/>
+        </w:rPr>
+        <w:t xml:space="preserve">Il viaggio del protagonista comincia nel Continente (non nominato), nel mezzo del mare. Si sveglia da un incubo (flashback dell’Isola) e si ritrova nella cabina di una nave. Esce per una boccata d’aria e becca il capitano del veliero mercantile che lo sta trasportando; tramite lui riveliamo dove sta andando il protagonista (il capitano racconta di aver sempre sentito la leggenda di quest’isola). Cut al giorno dopo, attraccano su un isoletta sperduta e il capitano gli lascia una scialuppa per raggiungere l’isola, dicendogli che avrebbero aspettato per 7 giorni prima di salpare di nuovo. </w:t>
+      </w:r>
+      <w:r>
+        <w:rPr>
+          <w:rFonts w:hint="default" w:ascii="Bahnschrift Light" w:hAnsi="Bahnschrift Light" w:cs="Bahnschrift Light"/>
+          <w:sz w:val="22"/>
+          <w:szCs w:val="22"/>
+          <w:lang w:val="it-IT"/>
+        </w:rPr>
+        <w:br w:type="textWrapping"/>
+      </w:r>
+      <w:r>
+        <w:rPr>
+          <w:rFonts w:hint="default" w:ascii="Bahnschrift Light" w:hAnsi="Bahnschrift Light" w:cs="Bahnschrift Light"/>
+          <w:sz w:val="22"/>
+          <w:szCs w:val="22"/>
+          <w:lang w:val="it-IT"/>
+        </w:rPr>
+        <w:t>Il protagonista parte in viaggio ma una tempesta/qualcos’altro causa il suo naufragio; si risveglia su una spiaggia, dove mezzo incosciente viene trascinato da degli umani. Si sveglia nuovamente nell’accampamento di questi tizi, che si rivelano essere delle brave persone (più o meno) e scopre che l’accampamento è in realtà composto dalle rovine di una città.</w:t>
+      </w:r>
+      <w:r>
+        <w:rPr>
+          <w:rFonts w:hint="default" w:ascii="Bahnschrift Light" w:hAnsi="Bahnschrift Light" w:cs="Bahnschrift Light"/>
           <w:sz w:val="22"/>
           <w:szCs w:val="22"/>
           <w:lang w:val="it-IT"/>
@@ -101,120 +159,12 @@
       <w:pPr>
         <w:numPr>
           <w:ilvl w:val="0"/>
-          <w:numId w:val="2"/>
-        </w:numPr>
-        <w:tabs>
-          <w:tab w:val="clear" w:pos="840"/>
-        </w:tabs>
-        <w:ind w:left="840" w:leftChars="0" w:hanging="420" w:firstLineChars="0"/>
-        <w:rPr>
-          <w:rFonts w:hint="default" w:ascii="Bahnschrift Light" w:hAnsi="Bahnschrift Light" w:cs="Bahnschrift Light"/>
-          <w:sz w:val="22"/>
-          <w:szCs w:val="22"/>
-          <w:lang w:val="it-IT"/>
-        </w:rPr>
-      </w:pPr>
-      <w:r>
-        <w:rPr>
-          <w:rFonts w:hint="default" w:ascii="Bahnschrift Light" w:hAnsi="Bahnschrift Light" w:cs="Bahnschrift Light"/>
-          <w:sz w:val="22"/>
-          <w:szCs w:val="22"/>
-          <w:lang w:val="it-IT"/>
-        </w:rPr>
-        <w:t xml:space="preserve">Il suo viaggio comincia nel Continente (non nominato), nel mezzo del mare. Si sveglia da un incubo (flashback dell’Isola) e si ritrova nella cabina di una nave. </w:t>
-      </w:r>
-      <w:r>
-        <w:rPr>
-          <w:rFonts w:hint="default" w:ascii="Bahnschrift Light" w:hAnsi="Bahnschrift Light" w:cs="Bahnschrift Light"/>
-          <w:sz w:val="22"/>
-          <w:szCs w:val="22"/>
-          <w:lang w:val="it-IT"/>
-        </w:rPr>
-        <w:br w:type="textWrapping"/>
-      </w:r>
-      <w:r>
-        <w:rPr>
-          <w:rFonts w:hint="default" w:ascii="Bahnschrift Light" w:hAnsi="Bahnschrift Light" w:cs="Bahnschrift Light"/>
-          <w:sz w:val="22"/>
-          <w:szCs w:val="22"/>
-          <w:lang w:val="it-IT"/>
-        </w:rPr>
-        <w:t xml:space="preserve">Esce per una boccata d’aria e becca il capitano del veliero mercantile che lo sta trasportando; tramite lui riveliamo dove sta andando il protagonista (il capitano racconta di aver sempre sentito la leggenda di quest’isola). </w:t>
-      </w:r>
-      <w:r>
-        <w:rPr>
-          <w:rFonts w:hint="default" w:ascii="Bahnschrift Light" w:hAnsi="Bahnschrift Light" w:cs="Bahnschrift Light"/>
-          <w:sz w:val="22"/>
-          <w:szCs w:val="22"/>
-          <w:lang w:val="it-IT"/>
-        </w:rPr>
-        <w:br w:type="textWrapping"/>
-      </w:r>
-      <w:r>
-        <w:rPr>
-          <w:rFonts w:hint="default" w:ascii="Bahnschrift Light" w:hAnsi="Bahnschrift Light" w:cs="Bahnschrift Light"/>
-          <w:sz w:val="22"/>
-          <w:szCs w:val="22"/>
-          <w:lang w:val="it-IT"/>
-        </w:rPr>
-        <w:t xml:space="preserve">Cut al giorno dopo, attraccano su un isoletta sperduta e il capitano gli lascia una scialuppa per raggiungere l’isola, dicendogli che avrebbero aspettato per 7 giorni prima di salpare di nuovo. </w:t>
-      </w:r>
-      <w:r>
-        <w:rPr>
-          <w:rFonts w:hint="default" w:ascii="Bahnschrift Light" w:hAnsi="Bahnschrift Light" w:cs="Bahnschrift Light"/>
-          <w:sz w:val="22"/>
-          <w:szCs w:val="22"/>
-          <w:lang w:val="it-IT"/>
-        </w:rPr>
-        <w:br w:type="textWrapping"/>
-      </w:r>
-      <w:r>
-        <w:rPr>
-          <w:rFonts w:hint="default" w:ascii="Bahnschrift Light" w:hAnsi="Bahnschrift Light" w:cs="Bahnschrift Light"/>
-          <w:sz w:val="22"/>
-          <w:szCs w:val="22"/>
-          <w:lang w:val="it-IT"/>
-        </w:rPr>
-        <w:t>Il protagonista parte in viaggio ma una tempesta/qualcos’altro causa il suo naufragio; si risveglia su una spiaggia, dove mezzo incosciente viene trascinato da degli umani.</w:t>
-      </w:r>
-      <w:r>
-        <w:rPr>
-          <w:rFonts w:hint="default" w:ascii="Bahnschrift Light" w:hAnsi="Bahnschrift Light" w:cs="Bahnschrift Light"/>
-          <w:sz w:val="22"/>
-          <w:szCs w:val="22"/>
-          <w:lang w:val="it-IT"/>
-        </w:rPr>
-        <w:br w:type="textWrapping"/>
-      </w:r>
-      <w:r>
-        <w:rPr>
-          <w:rFonts w:hint="default" w:ascii="Bahnschrift Light" w:hAnsi="Bahnschrift Light" w:cs="Bahnschrift Light"/>
-          <w:sz w:val="22"/>
-          <w:szCs w:val="22"/>
-          <w:lang w:val="it-IT"/>
-        </w:rPr>
-        <w:t>Si sveglia nuovamente nell’accampamento di questi tizi, che si rivelano essere delle brave persone (più o meno) e scopre che l’accampamento è in realtà composto dalle rovine di una città.</w:t>
-      </w:r>
-      <w:r>
-        <w:rPr>
-          <w:rFonts w:hint="default" w:ascii="Bahnschrift Light" w:hAnsi="Bahnschrift Light" w:cs="Bahnschrift Light"/>
-          <w:sz w:val="22"/>
-          <w:szCs w:val="22"/>
-          <w:lang w:val="it-IT"/>
-        </w:rPr>
-        <w:br w:type="textWrapping"/>
-      </w:r>
-    </w:p>
-    <w:p>
-      <w:pPr>
-        <w:numPr>
-          <w:ilvl w:val="0"/>
-          <w:numId w:val="2"/>
-        </w:numPr>
-        <w:tabs>
-          <w:tab w:val="clear" w:pos="840"/>
-        </w:tabs>
-        <w:ind w:left="0" w:leftChars="0" w:firstLine="0" w:firstLineChars="0"/>
+          <w:numId w:val="3"/>
+        </w:numPr>
+        <w:tabs>
+          <w:tab w:val="clear" w:pos="420"/>
+        </w:tabs>
+        <w:ind w:left="420" w:leftChars="0" w:hanging="420" w:firstLineChars="0"/>
         <w:rPr>
           <w:rFonts w:hint="default" w:ascii="Bahnschrift Light" w:hAnsi="Bahnschrift Light" w:cs="Bahnschrift Light"/>
           <w:sz w:val="22"/>
@@ -227,8 +177,8 @@
           <w:rFonts w:hint="default" w:ascii="Bahnschrift Light" w:hAnsi="Bahnschrift Light" w:cs="Bahnschrift Light"/>
           <w:b/>
           <w:bCs/>
-          <w:sz w:val="22"/>
-          <w:szCs w:val="22"/>
+          <w:sz w:val="24"/>
+          <w:szCs w:val="24"/>
           <w:lang w:val="it-IT"/>
         </w:rPr>
         <w:t>Aree di Gioco e Mappa</w:t>
@@ -307,141 +257,1140 @@
           <w:szCs w:val="22"/>
           <w:lang w:val="it-IT"/>
         </w:rPr>
-        <w:t>Home Camp (</w:t>
+        <w:t>Home Camp:</w:t>
+      </w:r>
+    </w:p>
+    <w:p>
+      <w:pPr>
+        <w:numPr>
+          <w:ilvl w:val="5"/>
+          <w:numId w:val="2"/>
+        </w:numPr>
+        <w:tabs>
+          <w:tab w:val="clear" w:pos="2520"/>
+        </w:tabs>
+        <w:ind w:left="2100" w:leftChars="0" w:firstLine="0" w:firstLineChars="0"/>
+        <w:rPr>
+          <w:rFonts w:hint="default" w:ascii="Bahnschrift Light" w:hAnsi="Bahnschrift Light" w:cs="Bahnschrift Light"/>
+          <w:sz w:val="22"/>
+          <w:szCs w:val="22"/>
+          <w:lang w:val="it-IT"/>
+        </w:rPr>
+      </w:pPr>
+      <w:r>
+        <w:rPr>
+          <w:rFonts w:hint="default" w:ascii="Bahnschrift Light" w:hAnsi="Bahnschrift Light" w:cs="Bahnschrift Light"/>
+          <w:sz w:val="22"/>
+          <w:szCs w:val="22"/>
+          <w:lang w:val="it-IT"/>
+        </w:rPr>
+        <w:t xml:space="preserve">Rovine della vecchia città, vari NPC vivono qui e alcuni </w:t>
+      </w:r>
+      <w:r>
+        <w:rPr>
+          <w:rFonts w:hint="default" w:ascii="Bahnschrift Light" w:hAnsi="Bahnschrift Light" w:cs="Bahnschrift Light"/>
+          <w:sz w:val="22"/>
+          <w:szCs w:val="22"/>
+          <w:lang w:val="it-IT"/>
+        </w:rPr>
+        <w:tab/>
+        <w:t/>
+      </w:r>
+      <w:r>
+        <w:rPr>
+          <w:rFonts w:hint="default" w:ascii="Bahnschrift Light" w:hAnsi="Bahnschrift Light" w:cs="Bahnschrift Light"/>
+          <w:sz w:val="22"/>
+          <w:szCs w:val="22"/>
+          <w:lang w:val="it-IT"/>
+        </w:rPr>
+        <w:tab/>
+        <w:t xml:space="preserve">possono  essere trovati e liberati nelle altre aree per </w:t>
+      </w:r>
+      <w:r>
+        <w:rPr>
+          <w:rFonts w:hint="default" w:ascii="Bahnschrift Light" w:hAnsi="Bahnschrift Light" w:cs="Bahnschrift Light"/>
+          <w:sz w:val="22"/>
+          <w:szCs w:val="22"/>
+          <w:lang w:val="it-IT"/>
+        </w:rPr>
+        <w:tab/>
+        <w:t/>
+      </w:r>
+      <w:r>
+        <w:rPr>
+          <w:rFonts w:hint="default" w:ascii="Bahnschrift Light" w:hAnsi="Bahnschrift Light" w:cs="Bahnschrift Light"/>
+          <w:sz w:val="22"/>
+          <w:szCs w:val="22"/>
+          <w:lang w:val="it-IT"/>
+        </w:rPr>
+        <w:tab/>
+        <w:t>aver accesso ai loro servizi nell’hub centrale.</w:t>
+      </w:r>
+    </w:p>
+    <w:p>
+      <w:pPr>
+        <w:numPr>
+          <w:ilvl w:val="2"/>
+          <w:numId w:val="2"/>
+        </w:numPr>
+        <w:tabs>
+          <w:tab w:val="clear" w:pos="1260"/>
+        </w:tabs>
+        <w:ind w:left="840" w:leftChars="0" w:firstLine="0" w:firstLineChars="0"/>
+        <w:rPr>
+          <w:rFonts w:hint="default" w:ascii="Bahnschrift Light" w:hAnsi="Bahnschrift Light" w:cs="Bahnschrift Light"/>
+          <w:sz w:val="22"/>
+          <w:szCs w:val="22"/>
+          <w:lang w:val="it-IT"/>
+        </w:rPr>
+      </w:pPr>
+      <w:r>
+        <w:rPr>
+          <w:rFonts w:hint="default" w:ascii="Bahnschrift Light" w:hAnsi="Bahnschrift Light" w:cs="Bahnschrift Light"/>
+          <w:sz w:val="22"/>
+          <w:szCs w:val="22"/>
+          <w:lang w:val="it-IT"/>
+        </w:rPr>
+        <w:t>Gears Forest:</w:t>
+      </w:r>
+    </w:p>
+    <w:p>
+      <w:pPr>
+        <w:numPr>
+          <w:ilvl w:val="5"/>
+          <w:numId w:val="2"/>
+        </w:numPr>
+        <w:tabs>
+          <w:tab w:val="clear" w:pos="2520"/>
+        </w:tabs>
+        <w:ind w:left="2100" w:leftChars="0" w:firstLine="0" w:firstLineChars="0"/>
+        <w:rPr>
+          <w:rFonts w:hint="default" w:ascii="Bahnschrift Light" w:hAnsi="Bahnschrift Light" w:cs="Bahnschrift Light"/>
+          <w:sz w:val="22"/>
+          <w:szCs w:val="22"/>
+          <w:lang w:val="it-IT"/>
+        </w:rPr>
+      </w:pPr>
+      <w:r>
+        <w:rPr>
+          <w:rFonts w:hint="default" w:ascii="Bahnschrift Light" w:hAnsi="Bahnschrift Light" w:cs="Bahnschrift Light"/>
+          <w:sz w:val="22"/>
+          <w:szCs w:val="22"/>
+          <w:lang w:val="it-IT"/>
+        </w:rPr>
+        <w:t xml:space="preserve">Foresta sul lato Sud dell’isola, prima area disponibile </w:t>
+      </w:r>
+      <w:r>
+        <w:rPr>
+          <w:rFonts w:hint="default" w:ascii="Bahnschrift Light" w:hAnsi="Bahnschrift Light" w:cs="Bahnschrift Light"/>
+          <w:sz w:val="22"/>
+          <w:szCs w:val="22"/>
+          <w:lang w:val="it-IT"/>
+        </w:rPr>
+        <w:tab/>
+        <w:t/>
+      </w:r>
+      <w:r>
+        <w:rPr>
+          <w:rFonts w:hint="default" w:ascii="Bahnschrift Light" w:hAnsi="Bahnschrift Light" w:cs="Bahnschrift Light"/>
+          <w:sz w:val="22"/>
+          <w:szCs w:val="22"/>
+          <w:lang w:val="it-IT"/>
+        </w:rPr>
+        <w:tab/>
+        <w:t>da esplorare. nemici robotici con sembianze di animali.</w:t>
+      </w:r>
+      <w:r>
+        <w:rPr>
+          <w:rFonts w:hint="default" w:ascii="Bahnschrift Light" w:hAnsi="Bahnschrift Light" w:cs="Bahnschrift Light"/>
+          <w:sz w:val="22"/>
+          <w:szCs w:val="22"/>
+          <w:lang w:val="it-IT"/>
+        </w:rPr>
+        <w:br w:type="textWrapping"/>
+      </w:r>
+      <w:r>
+        <w:rPr>
+          <w:rFonts w:hint="default" w:ascii="Bahnschrift Light" w:hAnsi="Bahnschrift Light" w:cs="Bahnschrift Light"/>
+          <w:sz w:val="22"/>
+          <w:szCs w:val="22"/>
+          <w:lang w:val="it-IT"/>
+        </w:rPr>
+        <w:tab/>
+        <w:t/>
+      </w:r>
+      <w:r>
+        <w:rPr>
+          <w:rFonts w:hint="default" w:ascii="Bahnschrift Light" w:hAnsi="Bahnschrift Light" w:cs="Bahnschrift Light"/>
+          <w:sz w:val="22"/>
+          <w:szCs w:val="22"/>
+          <w:lang w:val="it-IT"/>
+        </w:rPr>
+        <w:tab/>
+      </w:r>
+      <w:r>
+        <w:rPr>
+          <w:rFonts w:hint="default" w:ascii="Bahnschrift Light" w:hAnsi="Bahnschrift Light" w:cs="Bahnschrift Light"/>
+          <w:b/>
+          <w:bCs/>
+          <w:sz w:val="22"/>
+          <w:szCs w:val="22"/>
+          <w:lang w:val="it-IT"/>
+        </w:rPr>
+        <w:t xml:space="preserve">Boss: </w:t>
+      </w:r>
+      <w:r>
+        <w:rPr>
+          <w:rFonts w:hint="default" w:ascii="Bahnschrift Light" w:hAnsi="Bahnschrift Light" w:cs="Bahnschrift Light"/>
+          <w:sz w:val="22"/>
+          <w:szCs w:val="22"/>
+          <w:lang w:val="it-IT"/>
+        </w:rPr>
+        <w:t>Robot (ancora da definire rip)</w:t>
+      </w:r>
+    </w:p>
+    <w:p>
+      <w:pPr>
+        <w:numPr>
+          <w:ilvl w:val="2"/>
+          <w:numId w:val="2"/>
+        </w:numPr>
+        <w:tabs>
+          <w:tab w:val="clear" w:pos="1260"/>
+        </w:tabs>
+        <w:ind w:left="840" w:leftChars="0" w:firstLine="0" w:firstLineChars="0"/>
+        <w:rPr>
+          <w:rFonts w:hint="default" w:ascii="Bahnschrift Light" w:hAnsi="Bahnschrift Light" w:cs="Bahnschrift Light"/>
+          <w:sz w:val="22"/>
+          <w:szCs w:val="22"/>
+          <w:lang w:val="it-IT"/>
+        </w:rPr>
+      </w:pPr>
+      <w:r>
+        <w:rPr>
+          <w:rFonts w:hint="default" w:ascii="Bahnschrift Light" w:hAnsi="Bahnschrift Light" w:cs="Bahnschrift Light"/>
+          <w:sz w:val="22"/>
+          <w:szCs w:val="22"/>
+          <w:lang w:val="it-IT"/>
+        </w:rPr>
+        <w:t>The City Dump:</w:t>
+      </w:r>
+    </w:p>
+    <w:p>
+      <w:pPr>
+        <w:numPr>
+          <w:ilvl w:val="5"/>
+          <w:numId w:val="2"/>
+        </w:numPr>
+        <w:tabs>
+          <w:tab w:val="clear" w:pos="2520"/>
+        </w:tabs>
+        <w:ind w:left="2100" w:leftChars="0" w:firstLine="0" w:firstLineChars="0"/>
+        <w:rPr>
+          <w:rFonts w:hint="default" w:ascii="Bahnschrift Light" w:hAnsi="Bahnschrift Light" w:cs="Bahnschrift Light"/>
+          <w:sz w:val="22"/>
+          <w:szCs w:val="22"/>
+          <w:lang w:val="it-IT"/>
+        </w:rPr>
+      </w:pPr>
+      <w:r>
+        <w:rPr>
+          <w:rFonts w:hint="default" w:ascii="Bahnschrift Light" w:hAnsi="Bahnschrift Light" w:cs="Bahnschrift Light"/>
+          <w:sz w:val="22"/>
+          <w:szCs w:val="22"/>
+          <w:lang w:val="it-IT"/>
+        </w:rPr>
+        <w:t xml:space="preserve">Discarica/Slums della vecchia città; attualmente </w:t>
+      </w:r>
+      <w:r>
+        <w:rPr>
+          <w:rFonts w:hint="default" w:ascii="Bahnschrift Light" w:hAnsi="Bahnschrift Light" w:cs="Bahnschrift Light"/>
+          <w:sz w:val="22"/>
+          <w:szCs w:val="22"/>
+          <w:lang w:val="it-IT"/>
+        </w:rPr>
+        <w:tab/>
+        <w:t/>
+      </w:r>
+      <w:r>
+        <w:rPr>
+          <w:rFonts w:hint="default" w:ascii="Bahnschrift Light" w:hAnsi="Bahnschrift Light" w:cs="Bahnschrift Light"/>
+          <w:sz w:val="22"/>
+          <w:szCs w:val="22"/>
+          <w:lang w:val="it-IT"/>
+        </w:rPr>
+        <w:tab/>
+        <w:t/>
+      </w:r>
+      <w:r>
+        <w:rPr>
+          <w:rFonts w:hint="default" w:ascii="Bahnschrift Light" w:hAnsi="Bahnschrift Light" w:cs="Bahnschrift Light"/>
+          <w:sz w:val="22"/>
+          <w:szCs w:val="22"/>
+          <w:lang w:val="it-IT"/>
+        </w:rPr>
+        <w:tab/>
+        <w:t xml:space="preserve">occupata da cacciatori di tesori in piccola parte e </w:t>
+      </w:r>
+      <w:r>
+        <w:rPr>
+          <w:rFonts w:hint="default" w:ascii="Bahnschrift Light" w:hAnsi="Bahnschrift Light" w:cs="Bahnschrift Light"/>
+          <w:sz w:val="22"/>
+          <w:szCs w:val="22"/>
+          <w:lang w:val="it-IT"/>
+        </w:rPr>
+        <w:tab/>
+        <w:t/>
+      </w:r>
+      <w:r>
+        <w:rPr>
+          <w:rFonts w:hint="default" w:ascii="Bahnschrift Light" w:hAnsi="Bahnschrift Light" w:cs="Bahnschrift Light"/>
+          <w:sz w:val="22"/>
+          <w:szCs w:val="22"/>
+          <w:lang w:val="it-IT"/>
+        </w:rPr>
+        <w:tab/>
+        <w:t/>
+      </w:r>
+      <w:r>
+        <w:rPr>
+          <w:rFonts w:hint="default" w:ascii="Bahnschrift Light" w:hAnsi="Bahnschrift Light" w:cs="Bahnschrift Light"/>
+          <w:sz w:val="22"/>
+          <w:szCs w:val="22"/>
+          <w:lang w:val="it-IT"/>
+        </w:rPr>
+        <w:tab/>
+        <w:t>numerosi automi scartati.</w:t>
+      </w:r>
+      <w:r>
+        <w:rPr>
+          <w:rFonts w:hint="default" w:ascii="Bahnschrift Light" w:hAnsi="Bahnschrift Light" w:cs="Bahnschrift Light"/>
+          <w:sz w:val="22"/>
+          <w:szCs w:val="22"/>
+          <w:lang w:val="it-IT"/>
+        </w:rPr>
+        <w:br w:type="textWrapping"/>
+      </w:r>
+      <w:r>
+        <w:rPr>
+          <w:rFonts w:hint="default" w:ascii="Bahnschrift Light" w:hAnsi="Bahnschrift Light" w:cs="Bahnschrift Light"/>
+          <w:sz w:val="22"/>
+          <w:szCs w:val="22"/>
+          <w:lang w:val="it-IT"/>
+        </w:rPr>
+        <w:tab/>
+        <w:t/>
+      </w:r>
+      <w:r>
+        <w:rPr>
+          <w:rFonts w:hint="default" w:ascii="Bahnschrift Light" w:hAnsi="Bahnschrift Light" w:cs="Bahnschrift Light"/>
+          <w:sz w:val="22"/>
+          <w:szCs w:val="22"/>
+          <w:lang w:val="it-IT"/>
+        </w:rPr>
+        <w:tab/>
+      </w:r>
+      <w:r>
+        <w:rPr>
+          <w:rFonts w:hint="default" w:ascii="Bahnschrift Light" w:hAnsi="Bahnschrift Light" w:cs="Bahnschrift Light"/>
+          <w:b/>
+          <w:bCs/>
+          <w:sz w:val="22"/>
+          <w:szCs w:val="22"/>
+          <w:lang w:val="it-IT"/>
+        </w:rPr>
+        <w:t xml:space="preserve">Boss: </w:t>
+      </w:r>
+      <w:r>
+        <w:rPr>
+          <w:rFonts w:hint="default" w:ascii="Bahnschrift Light" w:hAnsi="Bahnschrift Light" w:cs="Bahnschrift Light"/>
+          <w:b w:val="0"/>
+          <w:bCs w:val="0"/>
+          <w:sz w:val="22"/>
+          <w:szCs w:val="22"/>
+          <w:lang w:val="it-IT"/>
+        </w:rPr>
+        <w:t>Cumulo di Rifiuti</w:t>
+      </w:r>
+    </w:p>
+    <w:p>
+      <w:pPr>
+        <w:numPr>
+          <w:ilvl w:val="2"/>
+          <w:numId w:val="2"/>
+        </w:numPr>
+        <w:tabs>
+          <w:tab w:val="clear" w:pos="1260"/>
+        </w:tabs>
+        <w:ind w:left="840" w:leftChars="0" w:firstLine="0" w:firstLineChars="0"/>
+        <w:rPr>
+          <w:rFonts w:hint="default" w:ascii="Bahnschrift Light" w:hAnsi="Bahnschrift Light" w:cs="Bahnschrift Light"/>
+          <w:sz w:val="22"/>
+          <w:szCs w:val="22"/>
+          <w:lang w:val="it-IT"/>
+        </w:rPr>
+      </w:pPr>
+      <w:r>
+        <w:rPr>
+          <w:rFonts w:hint="default" w:ascii="Bahnschrift Light" w:hAnsi="Bahnschrift Light" w:cs="Bahnschrift Light"/>
+          <w:sz w:val="22"/>
+          <w:szCs w:val="22"/>
+          <w:lang w:val="it-IT"/>
+        </w:rPr>
+        <w:t>The Nobles’ Rest:</w:t>
+      </w:r>
+    </w:p>
+    <w:p>
+      <w:pPr>
+        <w:numPr>
+          <w:ilvl w:val="5"/>
+          <w:numId w:val="2"/>
+        </w:numPr>
+        <w:tabs>
+          <w:tab w:val="clear" w:pos="2520"/>
+        </w:tabs>
+        <w:ind w:left="2100" w:leftChars="0" w:firstLine="0" w:firstLineChars="0"/>
+        <w:rPr>
+          <w:rFonts w:hint="default" w:ascii="Bahnschrift Light" w:hAnsi="Bahnschrift Light" w:cs="Bahnschrift Light"/>
+          <w:sz w:val="22"/>
+          <w:szCs w:val="22"/>
+          <w:lang w:val="it-IT"/>
+        </w:rPr>
+      </w:pPr>
+      <w:r>
+        <w:rPr>
+          <w:rFonts w:hint="default" w:ascii="Bahnschrift Light" w:hAnsi="Bahnschrift Light" w:cs="Bahnschrift Light"/>
+          <w:sz w:val="22"/>
+          <w:szCs w:val="22"/>
+          <w:lang w:val="it-IT"/>
+        </w:rPr>
+        <w:t xml:space="preserve">Villa regale circondata da villette, ormai occupate da </w:t>
+      </w:r>
+      <w:r>
+        <w:rPr>
+          <w:rFonts w:hint="default" w:ascii="Bahnschrift Light" w:hAnsi="Bahnschrift Light" w:cs="Bahnschrift Light"/>
+          <w:sz w:val="22"/>
+          <w:szCs w:val="22"/>
+          <w:lang w:val="it-IT"/>
+        </w:rPr>
+        <w:tab/>
+        <w:t/>
+      </w:r>
+      <w:r>
+        <w:rPr>
+          <w:rFonts w:hint="default" w:ascii="Bahnschrift Light" w:hAnsi="Bahnschrift Light" w:cs="Bahnschrift Light"/>
+          <w:sz w:val="22"/>
+          <w:szCs w:val="22"/>
+          <w:lang w:val="it-IT"/>
+        </w:rPr>
+        <w:tab/>
+        <w:t>predoni che vi sono insediati dopo la caduta della città.</w:t>
+      </w:r>
+    </w:p>
+    <w:p>
+      <w:pPr>
+        <w:numPr>
+          <w:numId w:val="0"/>
+        </w:numPr>
+        <w:ind w:left="2520" w:leftChars="0"/>
+        <w:rPr>
+          <w:rFonts w:hint="default" w:ascii="Bahnschrift Light" w:hAnsi="Bahnschrift Light" w:cs="Bahnschrift Light"/>
+          <w:b w:val="0"/>
+          <w:bCs w:val="0"/>
+          <w:sz w:val="22"/>
+          <w:szCs w:val="22"/>
+          <w:lang w:val="it-IT"/>
+        </w:rPr>
+      </w:pPr>
+      <w:r>
+        <w:rPr>
+          <w:rFonts w:hint="default" w:ascii="Bahnschrift Light" w:hAnsi="Bahnschrift Light" w:cs="Bahnschrift Light"/>
+          <w:sz w:val="22"/>
+          <w:szCs w:val="22"/>
+          <w:lang w:val="it-IT"/>
+        </w:rPr>
+        <w:tab/>
+      </w:r>
+      <w:r>
+        <w:rPr>
+          <w:rFonts w:hint="default" w:ascii="Bahnschrift Light" w:hAnsi="Bahnschrift Light" w:cs="Bahnschrift Light"/>
+          <w:b/>
+          <w:bCs/>
+          <w:sz w:val="22"/>
+          <w:szCs w:val="22"/>
+          <w:lang w:val="it-IT"/>
+        </w:rPr>
+        <w:t>Boss:</w:t>
+      </w:r>
+      <w:r>
+        <w:rPr>
+          <w:rFonts w:hint="default" w:ascii="Bahnschrift Light" w:hAnsi="Bahnschrift Light" w:cs="Bahnschrift Light"/>
+          <w:b w:val="0"/>
+          <w:bCs w:val="0"/>
+          <w:sz w:val="22"/>
+          <w:szCs w:val="22"/>
+          <w:lang w:val="it-IT"/>
+        </w:rPr>
+        <w:t xml:space="preserve"> Il Finto Re</w:t>
+      </w:r>
+    </w:p>
+    <w:p>
+      <w:pPr>
+        <w:numPr>
+          <w:ilvl w:val="2"/>
+          <w:numId w:val="2"/>
+        </w:numPr>
+        <w:tabs>
+          <w:tab w:val="clear" w:pos="1260"/>
+        </w:tabs>
+        <w:ind w:left="840" w:leftChars="0" w:firstLine="0" w:firstLineChars="0"/>
+        <w:rPr>
+          <w:rFonts w:hint="default" w:ascii="Bahnschrift Light" w:hAnsi="Bahnschrift Light" w:cs="Bahnschrift Light"/>
+          <w:sz w:val="22"/>
+          <w:szCs w:val="22"/>
+          <w:lang w:val="it-IT"/>
+        </w:rPr>
+      </w:pPr>
+      <w:r>
+        <w:rPr>
+          <w:rFonts w:hint="default" w:ascii="Bahnschrift Light" w:hAnsi="Bahnschrift Light" w:cs="Bahnschrift Light"/>
+          <w:sz w:val="22"/>
+          <w:szCs w:val="22"/>
+          <w:lang w:val="it-IT"/>
+        </w:rPr>
+        <w:t>The Laboratory:</w:t>
+      </w:r>
+    </w:p>
+    <w:p>
+      <w:pPr>
+        <w:numPr>
+          <w:ilvl w:val="5"/>
+          <w:numId w:val="2"/>
+        </w:numPr>
+        <w:tabs>
+          <w:tab w:val="clear" w:pos="2520"/>
+        </w:tabs>
+        <w:ind w:left="2100" w:leftChars="0" w:firstLine="0" w:firstLineChars="0"/>
+        <w:rPr>
+          <w:rFonts w:hint="default" w:ascii="Bahnschrift Light" w:hAnsi="Bahnschrift Light" w:cs="Bahnschrift Light"/>
+          <w:sz w:val="22"/>
+          <w:szCs w:val="22"/>
+          <w:lang w:val="it-IT"/>
+        </w:rPr>
+      </w:pPr>
+      <w:r>
+        <w:rPr>
+          <w:rFonts w:hint="default" w:ascii="Bahnschrift Light" w:hAnsi="Bahnschrift Light" w:cs="Bahnschrift Light"/>
+          <w:sz w:val="22"/>
+          <w:szCs w:val="22"/>
+          <w:lang w:val="it-IT"/>
+        </w:rPr>
+        <w:t xml:space="preserve">Vecchio laboratorio situato su un altissima struttura, </w:t>
+      </w:r>
+      <w:r>
+        <w:rPr>
+          <w:rFonts w:hint="default" w:ascii="Bahnschrift Light" w:hAnsi="Bahnschrift Light" w:cs="Bahnschrift Light"/>
+          <w:sz w:val="22"/>
+          <w:szCs w:val="22"/>
+          <w:lang w:val="it-IT"/>
+        </w:rPr>
+        <w:tab/>
+        <w:t/>
+      </w:r>
+      <w:r>
+        <w:rPr>
+          <w:rFonts w:hint="default" w:ascii="Bahnschrift Light" w:hAnsi="Bahnschrift Light" w:cs="Bahnschrift Light"/>
+          <w:sz w:val="22"/>
+          <w:szCs w:val="22"/>
+          <w:lang w:val="it-IT"/>
+        </w:rPr>
+        <w:tab/>
+        <w:t>giace mezzo distrutto. 4-5 Miniboss e puzzles.</w:t>
+      </w:r>
+    </w:p>
+    <w:p>
+      <w:pPr>
+        <w:numPr>
+          <w:numId w:val="0"/>
+        </w:numPr>
+        <w:ind w:left="2100" w:leftChars="0"/>
+        <w:rPr>
+          <w:rFonts w:hint="default" w:ascii="Bahnschrift Light" w:hAnsi="Bahnschrift Light" w:cs="Bahnschrift Light"/>
+          <w:b w:val="0"/>
+          <w:bCs w:val="0"/>
+          <w:sz w:val="22"/>
+          <w:szCs w:val="22"/>
+          <w:lang w:val="it-IT"/>
+        </w:rPr>
+      </w:pPr>
+      <w:r>
+        <w:rPr>
+          <w:rFonts w:hint="default" w:ascii="Bahnschrift Light" w:hAnsi="Bahnschrift Light" w:cs="Bahnschrift Light"/>
+          <w:sz w:val="22"/>
+          <w:szCs w:val="22"/>
+          <w:lang w:val="it-IT"/>
+        </w:rPr>
+        <w:tab/>
+        <w:t/>
+      </w:r>
+      <w:r>
+        <w:rPr>
+          <w:rFonts w:hint="default" w:ascii="Bahnschrift Light" w:hAnsi="Bahnschrift Light" w:cs="Bahnschrift Light"/>
+          <w:sz w:val="22"/>
+          <w:szCs w:val="22"/>
+          <w:lang w:val="it-IT"/>
+        </w:rPr>
+        <w:tab/>
+      </w:r>
+      <w:r>
+        <w:rPr>
+          <w:rFonts w:hint="default" w:ascii="Bahnschrift Light" w:hAnsi="Bahnschrift Light" w:cs="Bahnschrift Light"/>
+          <w:b/>
+          <w:bCs/>
+          <w:sz w:val="22"/>
+          <w:szCs w:val="22"/>
+          <w:lang w:val="it-IT"/>
+        </w:rPr>
+        <w:t>Boss:</w:t>
+      </w:r>
+      <w:r>
+        <w:rPr>
+          <w:rFonts w:hint="default" w:ascii="Bahnschrift Light" w:hAnsi="Bahnschrift Light" w:cs="Bahnschrift Light"/>
+          <w:b w:val="0"/>
+          <w:bCs w:val="0"/>
+          <w:sz w:val="22"/>
+          <w:szCs w:val="22"/>
+          <w:lang w:val="it-IT"/>
+        </w:rPr>
+        <w:t xml:space="preserve"> Il Predecessore (l’IA scartata per ultima prima </w:t>
+      </w:r>
+      <w:r>
+        <w:rPr>
+          <w:rFonts w:hint="default" w:ascii="Bahnschrift Light" w:hAnsi="Bahnschrift Light" w:cs="Bahnschrift Light"/>
+          <w:b w:val="0"/>
+          <w:bCs w:val="0"/>
+          <w:sz w:val="22"/>
+          <w:szCs w:val="22"/>
+          <w:lang w:val="it-IT"/>
+        </w:rPr>
+        <w:tab/>
+        <w:t/>
+      </w:r>
+      <w:r>
+        <w:rPr>
+          <w:rFonts w:hint="default" w:ascii="Bahnschrift Light" w:hAnsi="Bahnschrift Light" w:cs="Bahnschrift Light"/>
+          <w:b w:val="0"/>
+          <w:bCs w:val="0"/>
+          <w:sz w:val="22"/>
+          <w:szCs w:val="22"/>
+          <w:lang w:val="it-IT"/>
+        </w:rPr>
+        <w:tab/>
+        <w:t xml:space="preserve">della creazione del protagonista. A seconda </w:t>
+      </w:r>
+      <w:r>
+        <w:rPr>
+          <w:rFonts w:hint="default" w:ascii="Bahnschrift Light" w:hAnsi="Bahnschrift Light" w:cs="Bahnschrift Light"/>
+          <w:b w:val="0"/>
+          <w:bCs w:val="0"/>
+          <w:sz w:val="22"/>
+          <w:szCs w:val="22"/>
+          <w:lang w:val="it-IT"/>
+        </w:rPr>
+        <w:tab/>
+        <w:t/>
+      </w:r>
+      <w:r>
+        <w:rPr>
+          <w:rFonts w:hint="default" w:ascii="Bahnschrift Light" w:hAnsi="Bahnschrift Light" w:cs="Bahnschrift Light"/>
+          <w:b w:val="0"/>
+          <w:bCs w:val="0"/>
+          <w:sz w:val="22"/>
+          <w:szCs w:val="22"/>
+          <w:lang w:val="it-IT"/>
+        </w:rPr>
+        <w:tab/>
+        <w:t/>
+      </w:r>
+      <w:r>
+        <w:rPr>
+          <w:rFonts w:hint="default" w:ascii="Bahnschrift Light" w:hAnsi="Bahnschrift Light" w:cs="Bahnschrift Light"/>
+          <w:b w:val="0"/>
+          <w:bCs w:val="0"/>
+          <w:sz w:val="22"/>
+          <w:szCs w:val="22"/>
+          <w:lang w:val="it-IT"/>
+        </w:rPr>
+        <w:tab/>
+        <w:t xml:space="preserve">dell’approccio </w:t>
+      </w:r>
+      <w:r>
+        <w:rPr>
+          <w:rFonts w:hint="default" w:ascii="Bahnschrift Light" w:hAnsi="Bahnschrift Light" w:cs="Bahnschrift Light"/>
+          <w:b w:val="0"/>
+          <w:bCs w:val="0"/>
+          <w:sz w:val="22"/>
+          <w:szCs w:val="22"/>
+          <w:lang w:val="it-IT"/>
+        </w:rPr>
+        <w:tab/>
+        <w:t xml:space="preserve">che si prende con l’affrontarlo, il finale </w:t>
+      </w:r>
+      <w:r>
+        <w:rPr>
+          <w:rFonts w:hint="default" w:ascii="Bahnschrift Light" w:hAnsi="Bahnschrift Light" w:cs="Bahnschrift Light"/>
+          <w:b w:val="0"/>
+          <w:bCs w:val="0"/>
+          <w:sz w:val="22"/>
+          <w:szCs w:val="22"/>
+          <w:lang w:val="it-IT"/>
+        </w:rPr>
+        <w:tab/>
+        <w:t/>
+      </w:r>
+      <w:r>
+        <w:rPr>
+          <w:rFonts w:hint="default" w:ascii="Bahnschrift Light" w:hAnsi="Bahnschrift Light" w:cs="Bahnschrift Light"/>
+          <w:b w:val="0"/>
+          <w:bCs w:val="0"/>
+          <w:sz w:val="22"/>
+          <w:szCs w:val="22"/>
+          <w:lang w:val="it-IT"/>
+        </w:rPr>
+        <w:tab/>
+        <w:t>cambia)</w:t>
+      </w:r>
+    </w:p>
+    <w:p>
+      <w:pPr>
+        <w:numPr>
+          <w:numId w:val="0"/>
+        </w:numPr>
+        <w:ind w:left="2100" w:leftChars="0"/>
+        <w:rPr>
+          <w:rFonts w:hint="default" w:ascii="Bahnschrift Light" w:hAnsi="Bahnschrift Light" w:cs="Bahnschrift Light"/>
+          <w:b w:val="0"/>
+          <w:bCs w:val="0"/>
+          <w:sz w:val="22"/>
+          <w:szCs w:val="22"/>
+          <w:lang w:val="it-IT"/>
+        </w:rPr>
+      </w:pPr>
+    </w:p>
+    <w:p>
+      <w:pPr>
+        <w:numPr>
+          <w:ilvl w:val="0"/>
+          <w:numId w:val="4"/>
+        </w:numPr>
+        <w:tabs>
+          <w:tab w:val="clear" w:pos="840"/>
+        </w:tabs>
+        <w:ind w:left="840" w:leftChars="0" w:hanging="420" w:firstLineChars="0"/>
+        <w:rPr>
+          <w:rFonts w:hint="default" w:ascii="Bahnschrift Light" w:hAnsi="Bahnschrift Light" w:cs="Bahnschrift Light"/>
+          <w:sz w:val="22"/>
+          <w:szCs w:val="22"/>
+          <w:lang w:val="it-IT"/>
+        </w:rPr>
+      </w:pPr>
+      <w:r>
+        <w:rPr>
+          <w:rFonts w:hint="default" w:ascii="Bahnschrift Light" w:hAnsi="Bahnschrift Light" w:cs="Bahnschrift Light"/>
+          <w:i/>
+          <w:iCs/>
+          <w:sz w:val="22"/>
+          <w:szCs w:val="22"/>
+          <w:lang w:val="it-IT"/>
+        </w:rPr>
+        <w:t>Dettagli delle Aree</w:t>
+      </w:r>
+      <w:r>
+        <w:rPr>
+          <w:rFonts w:hint="default" w:ascii="Bahnschrift Light" w:hAnsi="Bahnschrift Light" w:cs="Bahnschrift Light"/>
+          <w:i/>
+          <w:iCs/>
+          <w:sz w:val="22"/>
+          <w:szCs w:val="22"/>
+          <w:lang w:val="it-IT"/>
+        </w:rPr>
+        <w:br w:type="textWrapping"/>
+      </w:r>
+    </w:p>
+    <w:p>
+      <w:pPr>
+        <w:numPr>
+          <w:ilvl w:val="0"/>
+          <w:numId w:val="5"/>
+        </w:numPr>
+        <w:tabs>
+          <w:tab w:val="clear" w:pos="1260"/>
+        </w:tabs>
+        <w:ind w:left="1260" w:leftChars="0" w:hanging="420" w:firstLineChars="0"/>
+        <w:rPr>
+          <w:rFonts w:hint="default" w:ascii="Bahnschrift Light" w:hAnsi="Bahnschrift Light" w:cs="Bahnschrift Light"/>
+          <w:sz w:val="22"/>
+          <w:szCs w:val="22"/>
+          <w:lang w:val="it-IT"/>
+        </w:rPr>
+      </w:pPr>
+      <w:r>
+        <w:rPr>
+          <w:rFonts w:hint="default" w:ascii="Bahnschrift Light" w:hAnsi="Bahnschrift Light" w:cs="Bahnschrift Light"/>
+          <w:sz w:val="22"/>
+          <w:szCs w:val="22"/>
+          <w:lang w:val="it-IT"/>
+        </w:rPr>
+        <w:t>Ogni area è divisa in 3 sezioni</w:t>
+      </w:r>
+    </w:p>
+    <w:p>
+      <w:pPr>
+        <w:numPr>
+          <w:ilvl w:val="0"/>
+          <w:numId w:val="5"/>
+        </w:numPr>
+        <w:tabs>
+          <w:tab w:val="clear" w:pos="1260"/>
+        </w:tabs>
+        <w:ind w:left="1260" w:leftChars="0" w:hanging="420" w:firstLineChars="0"/>
+        <w:rPr>
+          <w:rFonts w:hint="default" w:ascii="Bahnschrift Light" w:hAnsi="Bahnschrift Light" w:cs="Bahnschrift Light"/>
+          <w:sz w:val="22"/>
+          <w:szCs w:val="22"/>
+          <w:lang w:val="it-IT"/>
+        </w:rPr>
+      </w:pPr>
+      <w:r>
+        <w:rPr>
+          <w:rFonts w:hint="default" w:ascii="Bahnschrift Light" w:hAnsi="Bahnschrift Light" w:cs="Bahnschrift Light"/>
+          <w:sz w:val="22"/>
+          <w:szCs w:val="22"/>
+          <w:lang w:val="it-IT"/>
+        </w:rPr>
+        <w:t>Tutte le aree, con l’esclusione della 4°, sono collegate con un passaggio collocato nella prima sezione di ciascuna (alcuni vanno sbloccati)</w:t>
+      </w:r>
+    </w:p>
+    <w:p>
+      <w:pPr>
+        <w:numPr>
+          <w:ilvl w:val="0"/>
+          <w:numId w:val="5"/>
+        </w:numPr>
+        <w:tabs>
+          <w:tab w:val="clear" w:pos="1260"/>
+        </w:tabs>
+        <w:ind w:left="1260" w:leftChars="0" w:hanging="420" w:firstLineChars="0"/>
+        <w:rPr>
+          <w:rFonts w:hint="default" w:ascii="Bahnschrift Light" w:hAnsi="Bahnschrift Light" w:cs="Bahnschrift Light"/>
+          <w:sz w:val="22"/>
+          <w:szCs w:val="22"/>
+          <w:lang w:val="it-IT"/>
+        </w:rPr>
+      </w:pPr>
+      <w:r>
+        <w:rPr>
+          <w:rFonts w:hint="default" w:ascii="Bahnschrift Light" w:hAnsi="Bahnschrift Light" w:cs="Bahnschrift Light"/>
+          <w:sz w:val="22"/>
+          <w:szCs w:val="22"/>
+          <w:lang w:val="it-IT"/>
+        </w:rPr>
+        <w:t>Dopo aver completato la 1° area verranno sbloccate contemporaneamente la 2° e la 3°</w:t>
+      </w:r>
+    </w:p>
+    <w:p>
+      <w:pPr>
+        <w:numPr>
+          <w:ilvl w:val="0"/>
+          <w:numId w:val="5"/>
+        </w:numPr>
+        <w:tabs>
+          <w:tab w:val="clear" w:pos="1260"/>
+        </w:tabs>
+        <w:ind w:left="1260" w:leftChars="0" w:hanging="420" w:firstLineChars="0"/>
+        <w:rPr>
+          <w:rFonts w:hint="default" w:ascii="Bahnschrift Light" w:hAnsi="Bahnschrift Light" w:cs="Bahnschrift Light"/>
+          <w:sz w:val="22"/>
+          <w:szCs w:val="22"/>
+          <w:lang w:val="it-IT"/>
+        </w:rPr>
+      </w:pPr>
+      <w:r>
+        <w:rPr>
+          <w:rFonts w:hint="default" w:ascii="Bahnschrift Light" w:hAnsi="Bahnschrift Light" w:cs="Bahnschrift Light"/>
+          <w:sz w:val="22"/>
+          <w:szCs w:val="22"/>
+          <w:lang w:val="it-IT"/>
+        </w:rPr>
+        <w:t>1 Boss segreto per (quasi) tutte le aree, ognuno è uno dei predecessori del protagonista. Quando sconfitti danno oltre ad un reward un hint sulla storia</w:t>
+      </w:r>
+    </w:p>
+    <w:p>
+      <w:pPr>
+        <w:numPr>
+          <w:ilvl w:val="0"/>
+          <w:numId w:val="5"/>
+        </w:numPr>
+        <w:tabs>
+          <w:tab w:val="clear" w:pos="1260"/>
+        </w:tabs>
+        <w:ind w:left="1260" w:leftChars="0" w:hanging="420" w:firstLineChars="0"/>
+        <w:rPr>
+          <w:rFonts w:hint="default" w:ascii="Bahnschrift Light" w:hAnsi="Bahnschrift Light" w:cs="Bahnschrift Light"/>
+          <w:sz w:val="22"/>
+          <w:szCs w:val="22"/>
+          <w:lang w:val="it-IT"/>
+        </w:rPr>
+      </w:pPr>
+      <w:r>
+        <w:rPr>
+          <w:rFonts w:hint="default" w:ascii="Bahnschrift Light" w:hAnsi="Bahnschrift Light" w:cs="Bahnschrift Light"/>
+          <w:sz w:val="22"/>
+          <w:szCs w:val="22"/>
+          <w:lang w:val="it-IT"/>
+        </w:rPr>
+        <w:t>Nemici diversi in ciascuna area</w:t>
+      </w:r>
+    </w:p>
+    <w:p>
+      <w:pPr>
+        <w:numPr>
+          <w:ilvl w:val="0"/>
+          <w:numId w:val="5"/>
+        </w:numPr>
+        <w:tabs>
+          <w:tab w:val="clear" w:pos="1260"/>
+        </w:tabs>
+        <w:ind w:left="1260" w:leftChars="0" w:hanging="420" w:firstLineChars="0"/>
+        <w:rPr>
+          <w:rFonts w:hint="default" w:ascii="Bahnschrift Light" w:hAnsi="Bahnschrift Light" w:cs="Bahnschrift Light"/>
+          <w:sz w:val="22"/>
+          <w:szCs w:val="22"/>
+          <w:lang w:val="it-IT"/>
+        </w:rPr>
+      </w:pPr>
+      <w:r>
+        <w:rPr>
+          <w:rFonts w:hint="default" w:ascii="Bahnschrift Light" w:hAnsi="Bahnschrift Light" w:cs="Bahnschrift Light"/>
+          <w:sz w:val="22"/>
+          <w:szCs w:val="22"/>
+          <w:lang w:val="it-IT"/>
+        </w:rPr>
+        <w:t>Ogni area nasconde 3 clues, necessarie per ottenere il “good ending”. (Questo dà al giocatore una motivazione vera per trovarli!)</w:t>
+      </w:r>
+    </w:p>
+    <w:p>
+      <w:pPr>
+        <w:numPr>
+          <w:ilvl w:val="0"/>
+          <w:numId w:val="5"/>
+        </w:numPr>
+        <w:tabs>
+          <w:tab w:val="clear" w:pos="1260"/>
+        </w:tabs>
+        <w:ind w:left="1260" w:leftChars="0" w:hanging="420" w:firstLineChars="0"/>
+        <w:rPr>
+          <w:rFonts w:hint="default" w:ascii="Bahnschrift Light" w:hAnsi="Bahnschrift Light" w:cs="Bahnschrift Light"/>
+          <w:sz w:val="22"/>
+          <w:szCs w:val="22"/>
+          <w:lang w:val="it-IT"/>
+        </w:rPr>
+      </w:pPr>
+      <w:r>
+        <w:rPr>
+          <w:rFonts w:hint="default" w:ascii="Bahnschrift Light" w:hAnsi="Bahnschrift Light" w:cs="Bahnschrift Light"/>
+          <w:sz w:val="22"/>
+          <w:szCs w:val="22"/>
+          <w:lang w:val="it-IT"/>
+        </w:rPr>
+        <w:t>Sistema di “Bonfire” (?)</w:t>
+      </w:r>
+    </w:p>
+    <w:p>
+      <w:pPr>
+        <w:numPr>
+          <w:ilvl w:val="0"/>
+          <w:numId w:val="5"/>
+        </w:numPr>
+        <w:tabs>
+          <w:tab w:val="clear" w:pos="1260"/>
+        </w:tabs>
+        <w:ind w:left="1260" w:leftChars="0" w:hanging="420" w:firstLineChars="0"/>
+        <w:rPr>
+          <w:rFonts w:hint="default" w:ascii="Bahnschrift Light" w:hAnsi="Bahnschrift Light" w:cs="Bahnschrift Light"/>
+          <w:sz w:val="22"/>
+          <w:szCs w:val="22"/>
+          <w:lang w:val="it-IT"/>
+        </w:rPr>
+      </w:pPr>
+      <w:r>
+        <w:rPr>
+          <w:rFonts w:hint="default" w:ascii="Bahnschrift Light" w:hAnsi="Bahnschrift Light" w:cs="Bahnschrift Light"/>
+          <w:sz w:val="22"/>
+          <w:szCs w:val="22"/>
+          <w:lang w:val="it-IT"/>
+        </w:rPr>
+        <w:t>Upgrade system (?)</w:t>
+      </w:r>
+    </w:p>
+    <w:p>
+      <w:pPr>
+        <w:numPr>
+          <w:ilvl w:val="0"/>
+          <w:numId w:val="5"/>
+        </w:numPr>
+        <w:tabs>
+          <w:tab w:val="clear" w:pos="1260"/>
+        </w:tabs>
+        <w:ind w:left="1260" w:leftChars="0" w:hanging="420" w:firstLineChars="0"/>
+        <w:rPr>
+          <w:rFonts w:hint="default" w:ascii="Bahnschrift Light" w:hAnsi="Bahnschrift Light" w:cs="Bahnschrift Light"/>
+          <w:sz w:val="22"/>
+          <w:szCs w:val="22"/>
+          <w:lang w:val="it-IT"/>
+        </w:rPr>
+      </w:pPr>
+      <w:r>
+        <w:rPr>
+          <w:rFonts w:hint="default" w:ascii="Bahnschrift Light" w:hAnsi="Bahnschrift Light" w:cs="Bahnschrift Light"/>
+          <w:sz w:val="22"/>
+          <w:szCs w:val="22"/>
+          <w:lang w:val="it-IT"/>
+        </w:rPr>
+        <w:t>NPC danno consigli e eventualmente hints per trovare determinati clues, oltre ad offrire servizi vari e alcuni, missioni</w:t>
+      </w:r>
+      <w:r>
+        <w:rPr>
+          <w:rFonts w:hint="default" w:ascii="Bahnschrift Light" w:hAnsi="Bahnschrift Light" w:cs="Bahnschrift Light"/>
+          <w:sz w:val="22"/>
+          <w:szCs w:val="22"/>
+          <w:lang w:val="it-IT"/>
+        </w:rPr>
+        <w:br w:type="textWrapping"/>
+      </w:r>
+    </w:p>
+    <w:p>
+      <w:pPr>
+        <w:numPr>
+          <w:ilvl w:val="0"/>
+          <w:numId w:val="6"/>
+        </w:numPr>
+        <w:tabs>
+          <w:tab w:val="clear" w:pos="420"/>
+        </w:tabs>
+        <w:ind w:left="420" w:leftChars="0" w:hanging="420" w:firstLineChars="0"/>
+        <w:rPr>
+          <w:rFonts w:hint="default" w:ascii="Bahnschrift Light" w:hAnsi="Bahnschrift Light" w:cs="Bahnschrift Light"/>
+          <w:sz w:val="22"/>
+          <w:szCs w:val="22"/>
+          <w:lang w:val="it-IT"/>
+        </w:rPr>
+      </w:pPr>
+      <w:r>
+        <w:rPr>
+          <w:rFonts w:hint="default" w:ascii="Bahnschrift Light" w:hAnsi="Bahnschrift Light" w:cs="Bahnschrift Light"/>
+          <w:b/>
+          <w:bCs/>
+          <w:sz w:val="24"/>
+          <w:szCs w:val="24"/>
+          <w:lang w:val="it-IT"/>
+        </w:rPr>
+        <w:t>Finali</w:t>
+      </w:r>
+      <w:r>
+        <w:rPr>
+          <w:rFonts w:hint="default" w:ascii="Bahnschrift Light" w:hAnsi="Bahnschrift Light" w:cs="Bahnschrift Light"/>
+          <w:b/>
+          <w:bCs/>
+          <w:sz w:val="24"/>
+          <w:szCs w:val="24"/>
+          <w:lang w:val="it-IT"/>
+        </w:rPr>
+        <w:br w:type="textWrapping"/>
+      </w:r>
+    </w:p>
+    <w:p>
+      <w:pPr>
+        <w:numPr>
+          <w:ilvl w:val="1"/>
+          <w:numId w:val="6"/>
+        </w:numPr>
+        <w:tabs>
+          <w:tab w:val="clear" w:pos="840"/>
+        </w:tabs>
+        <w:ind w:left="840" w:leftChars="0" w:hanging="420" w:firstLineChars="0"/>
+        <w:rPr>
+          <w:rFonts w:hint="default" w:ascii="Bahnschrift Light" w:hAnsi="Bahnschrift Light" w:cs="Bahnschrift Light"/>
+          <w:sz w:val="22"/>
+          <w:szCs w:val="22"/>
+          <w:lang w:val="it-IT"/>
+        </w:rPr>
+      </w:pPr>
+      <w:r>
+        <w:rPr>
+          <w:rFonts w:hint="default" w:ascii="Bahnschrift Light" w:hAnsi="Bahnschrift Light" w:cs="Bahnschrift Light"/>
+          <w:sz w:val="21"/>
+          <w:szCs w:val="21"/>
+          <w:lang w:val="it-IT"/>
+        </w:rPr>
+        <w:t>Finale 1 - Gli umani vincono (il boss finale viene ucciso)</w:t>
+      </w:r>
+    </w:p>
+    <w:p>
+      <w:pPr>
+        <w:numPr>
+          <w:ilvl w:val="1"/>
+          <w:numId w:val="6"/>
+        </w:numPr>
+        <w:tabs>
+          <w:tab w:val="clear" w:pos="840"/>
+        </w:tabs>
+        <w:ind w:left="840" w:leftChars="0" w:hanging="420" w:firstLineChars="0"/>
+        <w:rPr>
+          <w:rFonts w:hint="default" w:ascii="Bahnschrift Light" w:hAnsi="Bahnschrift Light" w:cs="Bahnschrift Light"/>
+          <w:sz w:val="22"/>
+          <w:szCs w:val="22"/>
+          <w:lang w:val="it-IT"/>
+        </w:rPr>
+      </w:pPr>
+      <w:r>
+        <w:rPr>
+          <w:rFonts w:hint="default" w:ascii="Bahnschrift Light" w:hAnsi="Bahnschrift Light" w:cs="Bahnschrift Light"/>
+          <w:sz w:val="21"/>
+          <w:szCs w:val="21"/>
+          <w:lang w:val="it-IT"/>
+        </w:rPr>
+        <w:t>Finale 2 - Le macchine vincono (il pg prova a riparare il boss finale ma fallisce)</w:t>
+      </w:r>
+    </w:p>
+    <w:p>
+      <w:pPr>
+        <w:numPr>
+          <w:ilvl w:val="1"/>
+          <w:numId w:val="6"/>
+        </w:numPr>
+        <w:tabs>
+          <w:tab w:val="clear" w:pos="840"/>
+        </w:tabs>
+        <w:ind w:left="840" w:leftChars="0" w:hanging="420" w:firstLineChars="0"/>
+        <w:rPr>
+          <w:rFonts w:hint="default" w:ascii="Bahnschrift Light" w:hAnsi="Bahnschrift Light" w:cs="Bahnschrift Light"/>
+          <w:sz w:val="22"/>
+          <w:szCs w:val="22"/>
+          <w:lang w:val="it-IT"/>
+        </w:rPr>
+      </w:pPr>
+      <w:r>
+        <w:rPr>
+          <w:rFonts w:hint="default" w:ascii="Bahnschrift Light" w:hAnsi="Bahnschrift Light" w:cs="Bahnschrift Light"/>
+          <w:sz w:val="21"/>
+          <w:szCs w:val="21"/>
+          <w:lang w:val="it-IT"/>
+        </w:rPr>
+        <w:t>Finale 3 -  Convivenza (il pg offre la propria conoscenza e di conseguenza, la propria coscienza, per riparare il nemico. Questo sarà possibile solo se il pg avrà trovato determinati clues e ottenuto determinati oggetti.</w:t>
       </w:r>
       <w:bookmarkStart w:id="0" w:name="_GoBack"/>
       <w:bookmarkEnd w:id="0"/>
-    </w:p>
-    <w:p>
-      <w:pPr>
-        <w:numPr>
-          <w:ilvl w:val="2"/>
-          <w:numId w:val="2"/>
-        </w:numPr>
-        <w:tabs>
-          <w:tab w:val="clear" w:pos="1260"/>
-        </w:tabs>
-        <w:ind w:left="840" w:leftChars="0" w:firstLine="0" w:firstLineChars="0"/>
-        <w:rPr>
-          <w:rFonts w:hint="default" w:ascii="Bahnschrift Light" w:hAnsi="Bahnschrift Light" w:cs="Bahnschrift Light"/>
-          <w:sz w:val="22"/>
-          <w:szCs w:val="22"/>
-          <w:lang w:val="it-IT"/>
-        </w:rPr>
-      </w:pPr>
-      <w:r>
-        <w:rPr>
-          <w:rFonts w:hint="default" w:ascii="Bahnschrift Light" w:hAnsi="Bahnschrift Light" w:cs="Bahnschrift Light"/>
-          <w:sz w:val="22"/>
-          <w:szCs w:val="22"/>
-          <w:lang w:val="it-IT"/>
-        </w:rPr>
-        <w:t>Gears Forest</w:t>
-      </w:r>
-    </w:p>
-    <w:p>
-      <w:pPr>
-        <w:numPr>
-          <w:ilvl w:val="2"/>
-          <w:numId w:val="2"/>
-        </w:numPr>
-        <w:tabs>
-          <w:tab w:val="clear" w:pos="1260"/>
-        </w:tabs>
-        <w:ind w:left="840" w:leftChars="0" w:firstLine="0" w:firstLineChars="0"/>
-        <w:rPr>
-          <w:rFonts w:hint="default" w:ascii="Bahnschrift Light" w:hAnsi="Bahnschrift Light" w:cs="Bahnschrift Light"/>
-          <w:sz w:val="22"/>
-          <w:szCs w:val="22"/>
-          <w:lang w:val="it-IT"/>
-        </w:rPr>
-      </w:pPr>
-      <w:r>
-        <w:rPr>
-          <w:rFonts w:hint="default" w:ascii="Bahnschrift Light" w:hAnsi="Bahnschrift Light" w:cs="Bahnschrift Light"/>
-          <w:sz w:val="22"/>
-          <w:szCs w:val="22"/>
-          <w:lang w:val="it-IT"/>
-        </w:rPr>
-        <w:t>The City Dump</w:t>
-      </w:r>
-    </w:p>
-    <w:p>
-      <w:pPr>
-        <w:numPr>
-          <w:ilvl w:val="2"/>
-          <w:numId w:val="2"/>
-        </w:numPr>
-        <w:tabs>
-          <w:tab w:val="clear" w:pos="1260"/>
-        </w:tabs>
-        <w:ind w:left="840" w:leftChars="0" w:firstLine="0" w:firstLineChars="0"/>
-        <w:rPr>
-          <w:rFonts w:hint="default" w:ascii="Bahnschrift Light" w:hAnsi="Bahnschrift Light" w:cs="Bahnschrift Light"/>
-          <w:sz w:val="22"/>
-          <w:szCs w:val="22"/>
-          <w:lang w:val="it-IT"/>
-        </w:rPr>
-      </w:pPr>
-      <w:r>
-        <w:rPr>
-          <w:rFonts w:hint="default" w:ascii="Bahnschrift Light" w:hAnsi="Bahnschrift Light" w:cs="Bahnschrift Light"/>
-          <w:sz w:val="22"/>
-          <w:szCs w:val="22"/>
-          <w:lang w:val="it-IT"/>
-        </w:rPr>
-        <w:t>The Nobles’ Rest</w:t>
-      </w:r>
-    </w:p>
-    <w:p>
-      <w:pPr>
-        <w:numPr>
-          <w:ilvl w:val="2"/>
-          <w:numId w:val="2"/>
-        </w:numPr>
-        <w:tabs>
-          <w:tab w:val="clear" w:pos="1260"/>
-        </w:tabs>
-        <w:ind w:left="840" w:leftChars="0" w:firstLine="0" w:firstLineChars="0"/>
-        <w:rPr>
-          <w:rFonts w:hint="default" w:ascii="Bahnschrift Light" w:hAnsi="Bahnschrift Light" w:cs="Bahnschrift Light"/>
-          <w:sz w:val="22"/>
-          <w:szCs w:val="22"/>
-          <w:lang w:val="it-IT"/>
-        </w:rPr>
-      </w:pPr>
-      <w:r>
-        <w:rPr>
-          <w:rFonts w:hint="default" w:ascii="Bahnschrift Light" w:hAnsi="Bahnschrift Light" w:cs="Bahnschrift Light"/>
-          <w:sz w:val="22"/>
-          <w:szCs w:val="22"/>
-          <w:lang w:val="it-IT"/>
-        </w:rPr>
-        <w:t>The Laboratory</w:t>
-      </w:r>
-      <w:r>
-        <w:rPr>
-          <w:rFonts w:hint="default" w:ascii="Bahnschrift Light" w:hAnsi="Bahnschrift Light" w:cs="Bahnschrift Light"/>
-          <w:sz w:val="22"/>
-          <w:szCs w:val="22"/>
-          <w:lang w:val="it-IT"/>
-        </w:rPr>
-        <w:br w:type="textWrapping"/>
-      </w:r>
-    </w:p>
-    <w:p>
-      <w:pPr>
-        <w:numPr>
-          <w:numId w:val="0"/>
-        </w:numPr>
-        <w:ind w:left="420" w:leftChars="0"/>
-        <w:rPr>
-          <w:rFonts w:hint="default" w:ascii="Bahnschrift Light" w:hAnsi="Bahnschrift Light" w:cs="Bahnschrift Light"/>
-          <w:sz w:val="22"/>
-          <w:szCs w:val="22"/>
-          <w:lang w:val="it-IT"/>
-        </w:rPr>
-      </w:pPr>
       <w:r>
         <w:rPr>
           <w:rFonts w:hint="default" w:ascii="Bahnschrift Light" w:hAnsi="Bahnschrift Light" w:cs="Bahnschrift Light"/>
@@ -481,7 +1430,7 @@
 <w:hdr xmlns:wpc="http://schemas.microsoft.com/office/word/2010/wordprocessingCanvas" xmlns:mc="http://schemas.openxmlformats.org/markup-compatibility/2006" xmlns:o="urn:schemas-microsoft-com:office:office" xmlns:r="http://schemas.openxmlformats.org/officeDocument/2006/relationships" xmlns:m="http://schemas.openxmlformats.org/officeDocument/2006/math" xmlns:v="urn:schemas-microsoft-com:vml" xmlns:wp14="http://schemas.microsoft.com/office/word/2010/wordprocessingDrawing" xmlns:wp="http://schemas.openxmlformats.org/drawingml/2006/wordprocessingDrawing" xmlns:w10="urn:schemas-microsoft-com:office:word" xmlns:w="http://schemas.openxmlformats.org/wordprocessingml/2006/main" xmlns:w14="http://schemas.microsoft.com/office/word/2010/wordml" xmlns:w15="http://schemas.microsoft.com/office/word/2012/wordml" xmlns:wpg="http://schemas.microsoft.com/office/word/2010/wordprocessingGroup" xmlns:wpi="http://schemas.microsoft.com/office/word/2010/wordprocessingInk" xmlns:wne="http://schemas.microsoft.com/office/word/2006/wordml" xmlns:wps="http://schemas.microsoft.com/office/word/2010/wordprocessingShape" xmlns:wpsCustomData="http://www.wps.cn/officeDocument/2013/wpsCustomData" mc:Ignorable="w14 w15 wp14">
   <w:p>
     <w:pPr>
-      <w:pStyle w:val="7"/>
+      <w:pStyle w:val="8"/>
       <w:rPr>
         <w:b/>
         <w:bCs/>
@@ -503,6 +1452,186 @@
 <file path=word/numbering.xml><?xml version="1.0" encoding="utf-8"?>
 <w:numbering xmlns:wpc="http://schemas.microsoft.com/office/word/2010/wordprocessingCanvas" xmlns:mc="http://schemas.openxmlformats.org/markup-compatibility/2006" xmlns:o="urn:schemas-microsoft-com:office:office" xmlns:r="http://schemas.openxmlformats.org/officeDocument/2006/relationships" xmlns:m="http://schemas.openxmlformats.org/officeDocument/2006/math" xmlns:v="urn:schemas-microsoft-com:vml" xmlns:wp14="http://schemas.microsoft.com/office/word/2010/wordprocessingDrawing" xmlns:wp="http://schemas.openxmlformats.org/drawingml/2006/wordprocessingDrawing" xmlns:w10="urn:schemas-microsoft-com:office:word" xmlns:w="http://schemas.openxmlformats.org/wordprocessingml/2006/main" xmlns:w14="http://schemas.microsoft.com/office/word/2010/wordml" xmlns:wpg="http://schemas.microsoft.com/office/word/2010/wordprocessingGroup" xmlns:wpi="http://schemas.microsoft.com/office/word/2010/wordprocessingInk" xmlns:wne="http://schemas.microsoft.com/office/word/2006/wordml" xmlns:wps="http://schemas.microsoft.com/office/word/2010/wordprocessingShape" xmlns:wpsCustomData="http://www.wps.cn/officeDocument/2013/wpsCustomData" mc:Ignorable="w14 wp14">
   <w:abstractNum w:abstractNumId="0">
+    <w:nsid w:val="874778BB"/>
+    <w:multiLevelType w:val="singleLevel"/>
+    <w:tmpl w:val="874778BB"/>
+    <w:lvl w:ilvl="0" w:tentative="0">
+      <w:start w:val="1"/>
+      <w:numFmt w:val="bullet"/>
+      <w:lvlText w:val=""/>
+      <w:lvlJc w:val="left"/>
+      <w:pPr>
+        <w:tabs>
+          <w:tab w:val="left" w:pos="1260"/>
+        </w:tabs>
+        <w:ind w:left="1260" w:leftChars="0" w:hanging="420" w:firstLineChars="0"/>
+      </w:pPr>
+      <w:rPr>
+        <w:rFonts w:hint="default" w:ascii="Wingdings" w:hAnsi="Wingdings"/>
+      </w:rPr>
+    </w:lvl>
+  </w:abstractNum>
+  <w:abstractNum w:abstractNumId="1">
+    <w:nsid w:val="B2C584C4"/>
+    <w:multiLevelType w:val="singleLevel"/>
+    <w:tmpl w:val="B2C584C4"/>
+    <w:lvl w:ilvl="0" w:tentative="0">
+      <w:start w:val="1"/>
+      <w:numFmt w:val="bullet"/>
+      <w:lvlText w:val=""/>
+      <w:lvlJc w:val="left"/>
+      <w:pPr>
+        <w:tabs>
+          <w:tab w:val="left" w:pos="420"/>
+        </w:tabs>
+        <w:ind w:left="420" w:leftChars="0" w:hanging="420" w:firstLineChars="0"/>
+      </w:pPr>
+      <w:rPr>
+        <w:rFonts w:hint="default" w:ascii="Wingdings" w:hAnsi="Wingdings"/>
+      </w:rPr>
+    </w:lvl>
+  </w:abstractNum>
+  <w:abstractNum w:abstractNumId="2">
+    <w:nsid w:val="FD007282"/>
+    <w:multiLevelType w:val="multilevel"/>
+    <w:tmpl w:val="FD007282"/>
+    <w:lvl w:ilvl="0" w:tentative="0">
+      <w:start w:val="1"/>
+      <w:numFmt w:val="bullet"/>
+      <w:lvlText w:val=""/>
+      <w:lvlJc w:val="left"/>
+      <w:pPr>
+        <w:tabs>
+          <w:tab w:val="left" w:pos="420"/>
+        </w:tabs>
+        <w:ind w:left="420" w:leftChars="0" w:hanging="420" w:firstLineChars="0"/>
+      </w:pPr>
+      <w:rPr>
+        <w:rFonts w:hint="default" w:ascii="Wingdings" w:hAnsi="Wingdings"/>
+      </w:rPr>
+    </w:lvl>
+    <w:lvl w:ilvl="1" w:tentative="0">
+      <w:start w:val="1"/>
+      <w:numFmt w:val="bullet"/>
+      <w:lvlText w:val=""/>
+      <w:lvlJc w:val="left"/>
+      <w:pPr>
+        <w:tabs>
+          <w:tab w:val="left" w:pos="840"/>
+        </w:tabs>
+        <w:ind w:left="840" w:leftChars="0" w:hanging="420" w:firstLineChars="0"/>
+      </w:pPr>
+      <w:rPr>
+        <w:rFonts w:hint="default" w:ascii="Wingdings" w:hAnsi="Wingdings"/>
+      </w:rPr>
+    </w:lvl>
+    <w:lvl w:ilvl="2" w:tentative="0">
+      <w:start w:val="1"/>
+      <w:numFmt w:val="bullet"/>
+      <w:lvlText w:val=""/>
+      <w:lvlJc w:val="left"/>
+      <w:pPr>
+        <w:tabs>
+          <w:tab w:val="left" w:pos="1260"/>
+        </w:tabs>
+        <w:ind w:left="1260" w:leftChars="0" w:hanging="420" w:firstLineChars="0"/>
+      </w:pPr>
+      <w:rPr>
+        <w:rFonts w:hint="default" w:ascii="Wingdings" w:hAnsi="Wingdings"/>
+      </w:rPr>
+    </w:lvl>
+    <w:lvl w:ilvl="3" w:tentative="0">
+      <w:start w:val="1"/>
+      <w:numFmt w:val="bullet"/>
+      <w:lvlText w:val=""/>
+      <w:lvlJc w:val="left"/>
+      <w:pPr>
+        <w:tabs>
+          <w:tab w:val="left" w:pos="1680"/>
+        </w:tabs>
+        <w:ind w:left="1680" w:leftChars="0" w:hanging="420" w:firstLineChars="0"/>
+      </w:pPr>
+      <w:rPr>
+        <w:rFonts w:hint="default" w:ascii="Wingdings" w:hAnsi="Wingdings"/>
+      </w:rPr>
+    </w:lvl>
+    <w:lvl w:ilvl="4" w:tentative="0">
+      <w:start w:val="1"/>
+      <w:numFmt w:val="bullet"/>
+      <w:lvlText w:val=""/>
+      <w:lvlJc w:val="left"/>
+      <w:pPr>
+        <w:tabs>
+          <w:tab w:val="left" w:pos="2100"/>
+        </w:tabs>
+        <w:ind w:left="2100" w:leftChars="0" w:hanging="420" w:firstLineChars="0"/>
+      </w:pPr>
+      <w:rPr>
+        <w:rFonts w:hint="default" w:ascii="Wingdings" w:hAnsi="Wingdings"/>
+      </w:rPr>
+    </w:lvl>
+    <w:lvl w:ilvl="5" w:tentative="0">
+      <w:start w:val="1"/>
+      <w:numFmt w:val="bullet"/>
+      <w:lvlText w:val=""/>
+      <w:lvlJc w:val="left"/>
+      <w:pPr>
+        <w:tabs>
+          <w:tab w:val="left" w:pos="2520"/>
+        </w:tabs>
+        <w:ind w:left="2520" w:leftChars="0" w:hanging="420" w:firstLineChars="0"/>
+      </w:pPr>
+      <w:rPr>
+        <w:rFonts w:hint="default" w:ascii="Wingdings" w:hAnsi="Wingdings"/>
+      </w:rPr>
+    </w:lvl>
+    <w:lvl w:ilvl="6" w:tentative="0">
+      <w:start w:val="1"/>
+      <w:numFmt w:val="bullet"/>
+      <w:lvlText w:val=""/>
+      <w:lvlJc w:val="left"/>
+      <w:pPr>
+        <w:tabs>
+          <w:tab w:val="left" w:pos="2940"/>
+        </w:tabs>
+        <w:ind w:left="2940" w:leftChars="0" w:hanging="420" w:firstLineChars="0"/>
+      </w:pPr>
+      <w:rPr>
+        <w:rFonts w:hint="default" w:ascii="Wingdings" w:hAnsi="Wingdings"/>
+      </w:rPr>
+    </w:lvl>
+    <w:lvl w:ilvl="7" w:tentative="0">
+      <w:start w:val="1"/>
+      <w:numFmt w:val="bullet"/>
+      <w:lvlText w:val=""/>
+      <w:lvlJc w:val="left"/>
+      <w:pPr>
+        <w:tabs>
+          <w:tab w:val="left" w:pos="3360"/>
+        </w:tabs>
+        <w:ind w:left="3360" w:leftChars="0" w:hanging="420" w:firstLineChars="0"/>
+      </w:pPr>
+      <w:rPr>
+        <w:rFonts w:hint="default" w:ascii="Wingdings" w:hAnsi="Wingdings"/>
+      </w:rPr>
+    </w:lvl>
+    <w:lvl w:ilvl="8" w:tentative="0">
+      <w:start w:val="1"/>
+      <w:numFmt w:val="bullet"/>
+      <w:lvlText w:val=""/>
+      <w:lvlJc w:val="left"/>
+      <w:pPr>
+        <w:tabs>
+          <w:tab w:val="left" w:pos="3780"/>
+        </w:tabs>
+        <w:ind w:left="3780" w:leftChars="0" w:hanging="420" w:firstLineChars="0"/>
+      </w:pPr>
+      <w:rPr>
+        <w:rFonts w:hint="default" w:ascii="Wingdings" w:hAnsi="Wingdings"/>
+      </w:rPr>
+    </w:lvl>
+  </w:abstractNum>
+  <w:abstractNum w:abstractNumId="3">
     <w:nsid w:val="0717A933"/>
     <w:multiLevelType w:val="multilevel"/>
     <w:tmpl w:val="0717A933"/>
@@ -642,7 +1771,7 @@
       </w:rPr>
     </w:lvl>
   </w:abstractNum>
-  <w:abstractNum w:abstractNumId="1">
+  <w:abstractNum w:abstractNumId="4">
     <w:nsid w:val="4FF1C73C"/>
     <w:multiLevelType w:val="multilevel"/>
     <w:tmpl w:val="4FF1C73C"/>
@@ -782,11 +1911,163 @@
       </w:rPr>
     </w:lvl>
   </w:abstractNum>
+  <w:abstractNum w:abstractNumId="5">
+    <w:nsid w:val="6AA2E3C0"/>
+    <w:multiLevelType w:val="multilevel"/>
+    <w:tmpl w:val="6AA2E3C0"/>
+    <w:lvl w:ilvl="0" w:tentative="0">
+      <w:start w:val="1"/>
+      <w:numFmt w:val="bullet"/>
+      <w:lvlText w:val=""/>
+      <w:lvlJc w:val="left"/>
+      <w:pPr>
+        <w:tabs>
+          <w:tab w:val="left" w:pos="840"/>
+        </w:tabs>
+        <w:ind w:left="840" w:leftChars="0" w:hanging="420" w:firstLineChars="0"/>
+      </w:pPr>
+      <w:rPr>
+        <w:rFonts w:hint="default" w:ascii="Wingdings" w:hAnsi="Wingdings"/>
+      </w:rPr>
+    </w:lvl>
+    <w:lvl w:ilvl="1" w:tentative="0">
+      <w:start w:val="1"/>
+      <w:numFmt w:val="bullet"/>
+      <w:lvlText w:val=""/>
+      <w:lvlJc w:val="left"/>
+      <w:pPr>
+        <w:tabs>
+          <w:tab w:val="left" w:pos="1260"/>
+        </w:tabs>
+        <w:ind w:left="1260" w:leftChars="0" w:hanging="420" w:firstLineChars="0"/>
+      </w:pPr>
+      <w:rPr>
+        <w:rFonts w:hint="default" w:ascii="Wingdings" w:hAnsi="Wingdings"/>
+      </w:rPr>
+    </w:lvl>
+    <w:lvl w:ilvl="2" w:tentative="0">
+      <w:start w:val="1"/>
+      <w:numFmt w:val="bullet"/>
+      <w:lvlText w:val=""/>
+      <w:lvlJc w:val="left"/>
+      <w:pPr>
+        <w:tabs>
+          <w:tab w:val="left" w:pos="1680"/>
+        </w:tabs>
+        <w:ind w:left="1680" w:leftChars="0" w:hanging="420" w:firstLineChars="0"/>
+      </w:pPr>
+      <w:rPr>
+        <w:rFonts w:hint="default" w:ascii="Wingdings" w:hAnsi="Wingdings"/>
+      </w:rPr>
+    </w:lvl>
+    <w:lvl w:ilvl="3" w:tentative="0">
+      <w:start w:val="1"/>
+      <w:numFmt w:val="bullet"/>
+      <w:lvlText w:val=""/>
+      <w:lvlJc w:val="left"/>
+      <w:pPr>
+        <w:tabs>
+          <w:tab w:val="left" w:pos="2100"/>
+        </w:tabs>
+        <w:ind w:left="2100" w:leftChars="0" w:hanging="420" w:firstLineChars="0"/>
+      </w:pPr>
+      <w:rPr>
+        <w:rFonts w:hint="default" w:ascii="Wingdings" w:hAnsi="Wingdings"/>
+      </w:rPr>
+    </w:lvl>
+    <w:lvl w:ilvl="4" w:tentative="0">
+      <w:start w:val="1"/>
+      <w:numFmt w:val="bullet"/>
+      <w:lvlText w:val=""/>
+      <w:lvlJc w:val="left"/>
+      <w:pPr>
+        <w:tabs>
+          <w:tab w:val="left" w:pos="2520"/>
+        </w:tabs>
+        <w:ind w:left="2520" w:leftChars="0" w:hanging="420" w:firstLineChars="0"/>
+      </w:pPr>
+      <w:rPr>
+        <w:rFonts w:hint="default" w:ascii="Wingdings" w:hAnsi="Wingdings"/>
+      </w:rPr>
+    </w:lvl>
+    <w:lvl w:ilvl="5" w:tentative="0">
+      <w:start w:val="1"/>
+      <w:numFmt w:val="bullet"/>
+      <w:lvlText w:val=""/>
+      <w:lvlJc w:val="left"/>
+      <w:pPr>
+        <w:tabs>
+          <w:tab w:val="left" w:pos="2940"/>
+        </w:tabs>
+        <w:ind w:left="2940" w:leftChars="0" w:hanging="420" w:firstLineChars="0"/>
+      </w:pPr>
+      <w:rPr>
+        <w:rFonts w:hint="default" w:ascii="Wingdings" w:hAnsi="Wingdings"/>
+      </w:rPr>
+    </w:lvl>
+    <w:lvl w:ilvl="6" w:tentative="0">
+      <w:start w:val="1"/>
+      <w:numFmt w:val="bullet"/>
+      <w:lvlText w:val=""/>
+      <w:lvlJc w:val="left"/>
+      <w:pPr>
+        <w:tabs>
+          <w:tab w:val="left" w:pos="3360"/>
+        </w:tabs>
+        <w:ind w:left="3360" w:leftChars="0" w:hanging="420" w:firstLineChars="0"/>
+      </w:pPr>
+      <w:rPr>
+        <w:rFonts w:hint="default" w:ascii="Wingdings" w:hAnsi="Wingdings"/>
+      </w:rPr>
+    </w:lvl>
+    <w:lvl w:ilvl="7" w:tentative="0">
+      <w:start w:val="1"/>
+      <w:numFmt w:val="bullet"/>
+      <w:lvlText w:val=""/>
+      <w:lvlJc w:val="left"/>
+      <w:pPr>
+        <w:tabs>
+          <w:tab w:val="left" w:pos="3780"/>
+        </w:tabs>
+        <w:ind w:left="3780" w:leftChars="0" w:hanging="420" w:firstLineChars="0"/>
+      </w:pPr>
+      <w:rPr>
+        <w:rFonts w:hint="default" w:ascii="Wingdings" w:hAnsi="Wingdings"/>
+      </w:rPr>
+    </w:lvl>
+    <w:lvl w:ilvl="8" w:tentative="0">
+      <w:start w:val="1"/>
+      <w:numFmt w:val="bullet"/>
+      <w:lvlText w:val=""/>
+      <w:lvlJc w:val="left"/>
+      <w:pPr>
+        <w:tabs>
+          <w:tab w:val="left" w:pos="4200"/>
+        </w:tabs>
+        <w:ind w:left="4200" w:leftChars="0" w:hanging="420" w:firstLineChars="0"/>
+      </w:pPr>
+      <w:rPr>
+        <w:rFonts w:hint="default" w:ascii="Wingdings" w:hAnsi="Wingdings"/>
+      </w:rPr>
+    </w:lvl>
+  </w:abstractNum>
   <w:num w:numId="1">
+    <w:abstractNumId w:val="4"/>
+  </w:num>
+  <w:num w:numId="2">
+    <w:abstractNumId w:val="3"/>
+  </w:num>
+  <w:num w:numId="3">
     <w:abstractNumId w:val="1"/>
   </w:num>
-  <w:num w:numId="2">
+  <w:num w:numId="4">
+    <w:abstractNumId w:val="5"/>
+  </w:num>
+  <w:num w:numId="5">
     <w:abstractNumId w:val="0"/>
+  </w:num>
+  <w:num w:numId="6">
+    <w:abstractNumId w:val="2"/>
   </w:num>
 </w:numbering>
 </file>
@@ -804,7 +2085,7 @@
   <w:latentStyles w:count="260" w:defQFormat="0" w:defUnhideWhenUsed="1" w:defSemiHidden="1" w:defUIPriority="99" w:defLockedState="0">
     <w:lsdException w:qFormat="1" w:unhideWhenUsed="0" w:uiPriority="0" w:semiHidden="0" w:name="Normal"/>
     <w:lsdException w:qFormat="1" w:unhideWhenUsed="0" w:uiPriority="0" w:semiHidden="0" w:name="heading 1"/>
-    <w:lsdException w:qFormat="1" w:uiPriority="0" w:name="heading 2"/>
+    <w:lsdException w:qFormat="1" w:uiPriority="0" w:semiHidden="0" w:name="heading 2"/>
     <w:lsdException w:qFormat="1" w:uiPriority="0" w:semiHidden="0" w:name="heading 3"/>
     <w:lsdException w:qFormat="1" w:uiPriority="0" w:name="heading 4"/>
     <w:lsdException w:qFormat="1" w:uiPriority="0" w:name="heading 5"/>
@@ -1081,6 +2362,26 @@
     </w:rPr>
   </w:style>
   <w:style w:type="paragraph" w:styleId="3">
+    <w:name w:val="heading 2"/>
+    <w:basedOn w:val="1"/>
+    <w:next w:val="1"/>
+    <w:unhideWhenUsed/>
+    <w:qFormat/>
+    <w:uiPriority w:val="0"/>
+    <w:pPr>
+      <w:keepNext/>
+      <w:keepLines/>
+      <w:spacing w:before="260" w:after="260" w:line="416" w:lineRule="auto"/>
+      <w:outlineLvl w:val="1"/>
+    </w:pPr>
+    <w:rPr>
+      <w:b/>
+      <w:bCs/>
+      <w:sz w:val="32"/>
+      <w:szCs w:val="32"/>
+    </w:rPr>
+  </w:style>
+  <w:style w:type="paragraph" w:styleId="4">
     <w:name w:val="heading 3"/>
     <w:basedOn w:val="1"/>
     <w:next w:val="1"/>
@@ -1100,12 +2401,12 @@
       <w:szCs w:val="32"/>
     </w:rPr>
   </w:style>
-  <w:style w:type="character" w:default="1" w:styleId="4">
+  <w:style w:type="character" w:default="1" w:styleId="5">
     <w:name w:val="Default Paragraph Font"/>
     <w:semiHidden/>
     <w:uiPriority w:val="0"/>
   </w:style>
-  <w:style w:type="table" w:default="1" w:styleId="5">
+  <w:style w:type="table" w:default="1" w:styleId="6">
     <w:name w:val="Normal Table"/>
     <w:semiHidden/>
     <w:qFormat/>
@@ -1119,7 +2420,7 @@
       </w:tblCellMar>
     </w:tblPr>
   </w:style>
-  <w:style w:type="paragraph" w:styleId="6">
+  <w:style w:type="paragraph" w:styleId="7">
     <w:name w:val="footer"/>
     <w:basedOn w:val="1"/>
     <w:uiPriority w:val="0"/>
@@ -1136,7 +2437,7 @@
       <w:szCs w:val="18"/>
     </w:rPr>
   </w:style>
-  <w:style w:type="paragraph" w:styleId="7">
+  <w:style w:type="paragraph" w:styleId="8">
     <w:name w:val="header"/>
     <w:basedOn w:val="1"/>
     <w:uiPriority w:val="0"/>
